--- a/Day 7/02-May-Day-7-MOM.docx
+++ b/Day 7/02-May-Day-7-MOM.docx
@@ -59,13 +59,13 @@
               <mc:AlternateContent>
                 <mc:Choice Requires="wps">
                   <w:drawing>
-                    <wp:anchor distT="0" distB="0" distL="114300" distR="114300" simplePos="0" relativeHeight="251667456" behindDoc="1" locked="0" layoutInCell="1" allowOverlap="1" wp14:anchorId="5CC53E1D" wp14:editId="40302B5C">
+                    <wp:anchor distT="0" distB="0" distL="114300" distR="114300" simplePos="0" relativeHeight="251667456" behindDoc="1" locked="0" layoutInCell="1" allowOverlap="1" wp14:anchorId="5CC53E1D" wp14:editId="51CFCE2F">
                       <wp:simplePos x="0" y="0"/>
                       <wp:positionH relativeFrom="column">
-                        <wp:posOffset>-329565</wp:posOffset>
+                        <wp:posOffset>-340198</wp:posOffset>
                       </wp:positionH>
                       <wp:positionV relativeFrom="paragraph">
-                        <wp:posOffset>578890</wp:posOffset>
+                        <wp:posOffset>918727</wp:posOffset>
                       </wp:positionV>
                       <wp:extent cx="4397399" cy="0"/>
                       <wp:effectExtent l="0" t="0" r="0" b="0"/>
@@ -116,7 +116,7 @@
                 </mc:Choice>
                 <mc:Fallback>
                   <w:pict>
-                    <v:line w14:anchorId="505A7ECF" id="Straight Connector 4" o:spid="_x0000_s1026" alt="Decorative" style="position:absolute;z-index:-251649024;visibility:visible;mso-wrap-style:square;mso-wrap-distance-left:9pt;mso-wrap-distance-top:0;mso-wrap-distance-right:9pt;mso-wrap-distance-bottom:0;mso-position-horizontal:absolute;mso-position-horizontal-relative:text;mso-position-vertical:absolute;mso-position-vertical-relative:text" from="-25.95pt,45.6pt" to="320.3pt,45.6pt" o:gfxdata="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" filled="t" fillcolor="#e3ccb7" strokecolor="black [3213]" strokeweight="1.5pt">
+                    <v:line w14:anchorId="3C47123B" id="Straight Connector 4" o:spid="_x0000_s1026" alt="Decorative" style="position:absolute;z-index:-251649024;visibility:visible;mso-wrap-style:square;mso-wrap-distance-left:9pt;mso-wrap-distance-top:0;mso-wrap-distance-right:9pt;mso-wrap-distance-bottom:0;mso-position-horizontal:absolute;mso-position-horizontal-relative:text;mso-position-vertical:absolute;mso-position-vertical-relative:text" from="-26.8pt,72.35pt" to="319.45pt,72.35pt" o:gfxdata="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" filled="t" fillcolor="#e3ccb7" strokecolor="black [3213]" strokeweight="1.5pt">
                       <v:stroke joinstyle="miter"/>
                     </v:line>
                   </w:pict>
@@ -162,13 +162,8 @@
             <w:tcW w:w="1009" w:type="pct"/>
           </w:tcPr>
           <w:p>
-            <w:proofErr w:type="spellStart"/>
             <w:r>
-              <w:t>Futurense</w:t>
-            </w:r>
-            <w:proofErr w:type="spellEnd"/>
-            <w:r>
-              <w:t xml:space="preserve"> </w:t>
+              <w:t xml:space="preserve">Futurense </w:t>
             </w:r>
           </w:p>
           <w:p>
@@ -228,6 +223,7 @@
                 <w:showingPlcHdr/>
                 <w15:appearance w15:val="hidden"/>
               </w:sdtPr>
+              <w:sdtEndPr/>
               <w:sdtContent>
                 <w:r>
                   <w:t>Date:</w:t>
@@ -249,6 +245,7 @@
                 </w:placeholder>
                 <w15:appearance w15:val="hidden"/>
               </w:sdtPr>
+              <w:sdtEndPr/>
               <w:sdtContent>
                 <w:r>
                   <w:t>2</w:t>
@@ -310,6 +307,7 @@
                 <w:showingPlcHdr/>
                 <w15:appearance w15:val="hidden"/>
               </w:sdtPr>
+              <w:sdtEndPr/>
               <w:sdtContent>
                 <w:r>
                   <w:t>Time:</w:t>
@@ -364,6 +362,7 @@
                 </w:placeholder>
                 <w15:appearance w15:val="hidden"/>
               </w:sdtPr>
+              <w:sdtEndPr/>
               <w:sdtContent>
                 <w:r>
                   <w:t>Jain FET – 102</w:t>
@@ -416,6 +415,7 @@
                 <w:showingPlcHdr/>
                 <w15:appearance w15:val="hidden"/>
               </w:sdtPr>
+              <w:sdtEndPr/>
               <w:sdtContent>
                 <w:r>
                   <w:t>Facilitator:</w:t>
@@ -438,6 +438,21 @@
               <w:t>By:</w:t>
             </w:r>
           </w:p>
+          <w:p>
+            <w:pPr>
+              <w:rPr>
+                <w:b/>
+                <w:bCs/>
+              </w:rPr>
+            </w:pPr>
+            <w:r>
+              <w:rPr>
+                <w:b/>
+                <w:bCs/>
+              </w:rPr>
+              <w:t>GitHub:</w:t>
+            </w:r>
+          </w:p>
         </w:tc>
         <w:tc>
           <w:tcPr>
@@ -452,7 +467,11 @@
                 </w:placeholder>
                 <w15:appearance w15:val="hidden"/>
               </w:sdtPr>
+              <w:sdtEndPr/>
               <w:sdtContent>
+                <w:r>
+                  <w:t xml:space="preserve">Mr. </w:t>
+                </w:r>
                 <w:r>
                   <w:t>Akash Das</w:t>
                 </w:r>
@@ -463,6 +482,17 @@
             <w:r>
               <w:t>BLN Wajith Ali</w:t>
             </w:r>
+          </w:p>
+          <w:p>
+            <w:hyperlink r:id="rId8" w:history="1">
+              <w:r>
+                <w:rPr>
+                  <w:rStyle w:val="Hyperlink"/>
+                  <w:color w:val="17406D" w:themeColor="accent1"/>
+                </w:rPr>
+                <w:t>BLNWajith</w:t>
+              </w:r>
+            </w:hyperlink>
           </w:p>
         </w:tc>
       </w:tr>
@@ -715,10 +745,7 @@
         </w:numPr>
       </w:pPr>
       <w:r>
-        <w:t>Reviewing challenges encountered during Day 6 assignment</w:t>
-      </w:r>
-      <w:r>
-        <w:t>.</w:t>
+        <w:t>Reviewing challenges encountered during Day 6 assignment.</w:t>
       </w:r>
     </w:p>
     <w:p>
@@ -813,7 +840,7 @@
           <w:szCs w:val="22"/>
         </w:rPr>
       </w:pPr>
-      <w:hyperlink r:id="rId8" w:history="1">
+      <w:hyperlink r:id="rId9" w:history="1">
         <w:r>
           <w:rPr>
             <w:rStyle w:val="Hyperlink"/>
@@ -869,7 +896,7 @@
           <w:szCs w:val="22"/>
         </w:rPr>
       </w:pPr>
-      <w:hyperlink r:id="rId9" w:history="1">
+      <w:hyperlink r:id="rId10" w:history="1">
         <w:r>
           <w:rPr>
             <w:rStyle w:val="Hyperlink"/>
@@ -2890,7 +2917,7 @@
     <w:charset w:val="00"/>
     <w:family w:val="roman"/>
     <w:pitch w:val="variable"/>
-    <w:sig w:usb0="E0002AFF" w:usb1="C0007843" w:usb2="00000009" w:usb3="00000000" w:csb0="000001FF" w:csb1="00000000"/>
+    <w:sig w:usb0="E0002EFF" w:usb1="C000785B" w:usb2="00000009" w:usb3="00000000" w:csb0="000001FF" w:csb1="00000000"/>
   </w:font>
   <w:font w:name="Segoe UI">
     <w:panose1 w:val="020B0502040204020203"/>
@@ -2929,6 +2956,7 @@
     <w:sig w:usb0="E00002FF" w:usb1="6AC7FDFB" w:usb2="08000012" w:usb3="00000000" w:csb0="0002009F" w:csb1="00000000"/>
   </w:font>
   <w:font w:name="Century Gothic">
+    <w:altName w:val="Century Gothic"/>
     <w:charset w:val="00"/>
     <w:family w:val="swiss"/>
     <w:pitch w:val="variable"/>
@@ -2963,21 +2991,21 @@
     <w:charset w:val="00"/>
     <w:family w:val="swiss"/>
     <w:pitch w:val="variable"/>
-    <w:sig w:usb0="E00002FF" w:usb1="4000ACFF" w:usb2="00000001" w:usb3="00000000" w:csb0="0000019F" w:csb1="00000000"/>
+    <w:sig w:usb0="E4002EFF" w:usb1="C000247B" w:usb2="00000009" w:usb3="00000000" w:csb0="000001FF" w:csb1="00000000"/>
   </w:font>
   <w:font w:name="Arial">
     <w:panose1 w:val="020B0604020202020204"/>
     <w:charset w:val="00"/>
     <w:family w:val="swiss"/>
     <w:pitch w:val="variable"/>
-    <w:sig w:usb0="E0002AFF" w:usb1="C0007843" w:usb2="00000009" w:usb3="00000000" w:csb0="000001FF" w:csb1="00000000"/>
+    <w:sig w:usb0="E0002EFF" w:usb1="C000785B" w:usb2="00000009" w:usb3="00000000" w:csb0="000001FF" w:csb1="00000000"/>
   </w:font>
   <w:font w:name="Calibri Light">
     <w:panose1 w:val="020F0302020204030204"/>
     <w:charset w:val="00"/>
     <w:family w:val="swiss"/>
     <w:pitch w:val="variable"/>
-    <w:sig w:usb0="A00002EF" w:usb1="4000207B" w:usb2="00000000" w:usb3="00000000" w:csb0="0000009F" w:csb1="00000000"/>
+    <w:sig w:usb0="E4002EFF" w:usb1="C000247B" w:usb2="00000009" w:usb3="00000000" w:csb0="000001FF" w:csb1="00000000"/>
   </w:font>
 </w:fonts>
 </file>
@@ -3104,7 +3132,6 @@
     <w:lvl w:ilvl="0">
       <w:start w:val="1"/>
       <w:numFmt w:val="decimal"/>
-      <w:pStyle w:val="3BEB2CF3C2B14AC2832E78836D6FD109"/>
       <w:lvlText w:val="%1."/>
       <w:lvlJc w:val="left"/>
       <w:pPr>
@@ -3379,6 +3406,9 @@
     <w:rsid w:val="00BE08AC"/>
     <w:rsid w:val="00C25D48"/>
     <w:rsid w:val="00C721CD"/>
+    <w:rsid w:val="00D02435"/>
+    <w:rsid w:val="00D10122"/>
+    <w:rsid w:val="00D10F85"/>
     <w:rsid w:val="00D96EA7"/>
     <w:rsid w:val="00E17959"/>
     <w:rsid w:val="00F105B6"/>
@@ -3829,58 +3859,6 @@
     <w:semiHidden/>
     <w:unhideWhenUsed/>
   </w:style>
-  <w:style w:type="paragraph" w:customStyle="1" w:styleId="04692518F5EB3B4A859B9DF5A3045DD0">
-    <w:name w:val="04692518F5EB3B4A859B9DF5A3045DD0"/>
-    <w:rsid w:val="00087FAA"/>
-  </w:style>
-  <w:style w:type="paragraph" w:customStyle="1" w:styleId="42C515E60C68A44CA248EC76D74D87C9">
-    <w:name w:val="42C515E60C68A44CA248EC76D74D87C9"/>
-    <w:rsid w:val="00087FAA"/>
-  </w:style>
-  <w:style w:type="paragraph" w:customStyle="1" w:styleId="2857A4578B3CC847B30B118A6A576727">
-    <w:name w:val="2857A4578B3CC847B30B118A6A576727"/>
-    <w:rsid w:val="00087FAA"/>
-  </w:style>
-  <w:style w:type="paragraph" w:customStyle="1" w:styleId="8E70F428DF45084AB5F9EDA51247C524">
-    <w:name w:val="8E70F428DF45084AB5F9EDA51247C524"/>
-    <w:rsid w:val="00087FAA"/>
-  </w:style>
-  <w:style w:type="paragraph" w:customStyle="1" w:styleId="B3FDC0821554A847B19B02C8490D6B40">
-    <w:name w:val="B3FDC0821554A847B19B02C8490D6B40"/>
-    <w:rsid w:val="00087FAA"/>
-  </w:style>
-  <w:style w:type="paragraph" w:customStyle="1" w:styleId="500CE905F8B99949BF30AC15C7416640">
-    <w:name w:val="500CE905F8B99949BF30AC15C7416640"/>
-    <w:rsid w:val="00087FAA"/>
-  </w:style>
-  <w:style w:type="paragraph" w:customStyle="1" w:styleId="DCE5692825A52C4FB5BFC84FCAAD6427">
-    <w:name w:val="DCE5692825A52C4FB5BFC84FCAAD6427"/>
-    <w:rsid w:val="008D727F"/>
-  </w:style>
-  <w:style w:type="paragraph" w:customStyle="1" w:styleId="65C545B13BC75144BD5808F4A2A229BC">
-    <w:name w:val="65C545B13BC75144BD5808F4A2A229BC"/>
-    <w:rsid w:val="008D727F"/>
-  </w:style>
-  <w:style w:type="paragraph" w:customStyle="1" w:styleId="8EC2540FC4BF0B438A3435BBB02ED8FC">
-    <w:name w:val="8EC2540FC4BF0B438A3435BBB02ED8FC"/>
-    <w:rsid w:val="008D727F"/>
-  </w:style>
-  <w:style w:type="paragraph" w:customStyle="1" w:styleId="9131EA08F5B7B54484097D446D69E599">
-    <w:name w:val="9131EA08F5B7B54484097D446D69E599"/>
-    <w:rsid w:val="008D727F"/>
-  </w:style>
-  <w:style w:type="paragraph" w:customStyle="1" w:styleId="6D0614B743724017B7A03BC7C30DFDD3">
-    <w:name w:val="6D0614B743724017B7A03BC7C30DFDD3"/>
-    <w:rsid w:val="004B2BA2"/>
-    <w:pPr>
-      <w:spacing w:after="160" w:line="259" w:lineRule="auto"/>
-    </w:pPr>
-    <w:rPr>
-      <w:sz w:val="22"/>
-      <w:szCs w:val="22"/>
-      <w:lang w:val="en-AU" w:eastAsia="en-AU"/>
-    </w:rPr>
-  </w:style>
   <w:style w:type="character" w:styleId="PlaceholderText">
     <w:name w:val="Placeholder Text"/>
     <w:basedOn w:val="DefaultParagraphFont"/>
@@ -3927,314 +3905,6 @@
       <w:lang w:eastAsia="ja-JP"/>
     </w:rPr>
   </w:style>
-  <w:style w:type="paragraph" w:customStyle="1" w:styleId="CDBEADD5EBBD400D8756DA774BEEF582">
-    <w:name w:val="CDBEADD5EBBD400D8756DA774BEEF582"/>
-    <w:rsid w:val="004B2BA2"/>
-    <w:pPr>
-      <w:spacing w:after="160" w:line="259" w:lineRule="auto"/>
-    </w:pPr>
-    <w:rPr>
-      <w:sz w:val="22"/>
-      <w:szCs w:val="22"/>
-      <w:lang w:val="en-AU" w:eastAsia="en-AU"/>
-    </w:rPr>
-  </w:style>
-  <w:style w:type="paragraph" w:customStyle="1" w:styleId="52C2B1C870284432908DA4E8D3BC125B">
-    <w:name w:val="52C2B1C870284432908DA4E8D3BC125B"/>
-    <w:rsid w:val="004B2BA2"/>
-    <w:pPr>
-      <w:spacing w:after="160" w:line="259" w:lineRule="auto"/>
-    </w:pPr>
-    <w:rPr>
-      <w:sz w:val="22"/>
-      <w:szCs w:val="22"/>
-      <w:lang w:val="en-AU" w:eastAsia="en-AU"/>
-    </w:rPr>
-  </w:style>
-  <w:style w:type="paragraph" w:customStyle="1" w:styleId="CF03ED5BA51C4F8683761C8F75F02D46">
-    <w:name w:val="CF03ED5BA51C4F8683761C8F75F02D46"/>
-    <w:rsid w:val="002F3FC5"/>
-    <w:pPr>
-      <w:spacing w:before="80" w:after="40"/>
-      <w:contextualSpacing/>
-    </w:pPr>
-    <w:rPr>
-      <w:rFonts w:ascii="Century Gothic" w:eastAsiaTheme="majorEastAsia" w:hAnsi="Century Gothic" w:cs="Times New Roman (Headings CS)"/>
-      <w:color w:val="000000" w:themeColor="text1"/>
-      <w:kern w:val="28"/>
-      <w:sz w:val="44"/>
-      <w:szCs w:val="56"/>
-      <w:lang w:eastAsia="ja-JP"/>
-    </w:rPr>
-  </w:style>
-  <w:style w:type="paragraph" w:customStyle="1" w:styleId="3BEB2CF3C2B14AC2832E78836D6FD109">
-    <w:name w:val="3BEB2CF3C2B14AC2832E78836D6FD109"/>
-    <w:rsid w:val="002F3FC5"/>
-    <w:pPr>
-      <w:numPr>
-        <w:numId w:val="3"/>
-      </w:numPr>
-      <w:tabs>
-        <w:tab w:val="clear" w:pos="720"/>
-      </w:tabs>
-      <w:spacing w:before="360" w:after="120"/>
-      <w:ind w:left="360" w:hanging="360"/>
-    </w:pPr>
-    <w:rPr>
-      <w:rFonts w:eastAsiaTheme="minorHAnsi"/>
-      <w:b/>
-      <w:color w:val="385623" w:themeColor="accent6" w:themeShade="80"/>
-      <w:kern w:val="20"/>
-      <w:szCs w:val="20"/>
-      <w:lang w:eastAsia="ja-JP"/>
-    </w:rPr>
-  </w:style>
-  <w:style w:type="paragraph" w:customStyle="1" w:styleId="A906FB6C43CE9640ADFC2A76043DCDCE">
-    <w:name w:val="A906FB6C43CE9640ADFC2A76043DCDCE"/>
-    <w:rsid w:val="002F3FC5"/>
-    <w:pPr>
-      <w:spacing w:before="360" w:after="120"/>
-      <w:ind w:left="360" w:hanging="360"/>
-    </w:pPr>
-    <w:rPr>
-      <w:rFonts w:eastAsiaTheme="minorHAnsi"/>
-      <w:b/>
-      <w:color w:val="385623" w:themeColor="accent6" w:themeShade="80"/>
-      <w:kern w:val="20"/>
-      <w:szCs w:val="20"/>
-      <w:lang w:eastAsia="ja-JP"/>
-    </w:rPr>
-  </w:style>
-  <w:style w:type="paragraph" w:customStyle="1" w:styleId="172E49A76BFB7C469ACD24AFFF6B9E2A">
-    <w:name w:val="172E49A76BFB7C469ACD24AFFF6B9E2A"/>
-    <w:rsid w:val="002F3FC5"/>
-    <w:pPr>
-      <w:spacing w:before="360" w:after="120"/>
-      <w:ind w:left="360" w:hanging="360"/>
-    </w:pPr>
-    <w:rPr>
-      <w:rFonts w:eastAsiaTheme="minorHAnsi"/>
-      <w:b/>
-      <w:color w:val="385623" w:themeColor="accent6" w:themeShade="80"/>
-      <w:kern w:val="20"/>
-      <w:szCs w:val="20"/>
-      <w:lang w:eastAsia="ja-JP"/>
-    </w:rPr>
-  </w:style>
-  <w:style w:type="paragraph" w:customStyle="1" w:styleId="344C6AA8AD3E8749BE6D6C8124D2168F">
-    <w:name w:val="344C6AA8AD3E8749BE6D6C8124D2168F"/>
-    <w:rsid w:val="002F3FC5"/>
-    <w:pPr>
-      <w:spacing w:before="360" w:after="120"/>
-      <w:ind w:left="360" w:hanging="360"/>
-    </w:pPr>
-    <w:rPr>
-      <w:rFonts w:eastAsiaTheme="minorHAnsi"/>
-      <w:b/>
-      <w:color w:val="385623" w:themeColor="accent6" w:themeShade="80"/>
-      <w:kern w:val="20"/>
-      <w:szCs w:val="20"/>
-      <w:lang w:eastAsia="ja-JP"/>
-    </w:rPr>
-  </w:style>
-  <w:style w:type="paragraph" w:customStyle="1" w:styleId="89655E5A99CE42D4AB4BF30E7ED76228">
-    <w:name w:val="89655E5A99CE42D4AB4BF30E7ED76228"/>
-    <w:rsid w:val="0016705D"/>
-    <w:pPr>
-      <w:spacing w:after="160" w:line="259" w:lineRule="auto"/>
-    </w:pPr>
-    <w:rPr>
-      <w:sz w:val="22"/>
-      <w:szCs w:val="22"/>
-    </w:rPr>
-  </w:style>
-  <w:style w:type="paragraph" w:customStyle="1" w:styleId="72E2B5E0CBCC4C4DB998AB33167AE54F">
-    <w:name w:val="72E2B5E0CBCC4C4DB998AB33167AE54F"/>
-    <w:rsid w:val="0016705D"/>
-    <w:pPr>
-      <w:spacing w:after="160" w:line="259" w:lineRule="auto"/>
-    </w:pPr>
-    <w:rPr>
-      <w:sz w:val="22"/>
-      <w:szCs w:val="22"/>
-    </w:rPr>
-  </w:style>
-  <w:style w:type="paragraph" w:customStyle="1" w:styleId="716D838586C34BC19E2580E12A61066E">
-    <w:name w:val="716D838586C34BC19E2580E12A61066E"/>
-    <w:rsid w:val="0016705D"/>
-    <w:pPr>
-      <w:spacing w:after="160" w:line="259" w:lineRule="auto"/>
-    </w:pPr>
-    <w:rPr>
-      <w:sz w:val="22"/>
-      <w:szCs w:val="22"/>
-    </w:rPr>
-  </w:style>
-  <w:style w:type="paragraph" w:customStyle="1" w:styleId="637B6B1AC9424D198A8BA7DF53A0200B">
-    <w:name w:val="637B6B1AC9424D198A8BA7DF53A0200B"/>
-    <w:rsid w:val="0016705D"/>
-    <w:pPr>
-      <w:spacing w:after="160" w:line="259" w:lineRule="auto"/>
-    </w:pPr>
-    <w:rPr>
-      <w:sz w:val="22"/>
-      <w:szCs w:val="22"/>
-    </w:rPr>
-  </w:style>
-  <w:style w:type="paragraph" w:customStyle="1" w:styleId="6337FD9BDBF14966BE5D64A5074C8537">
-    <w:name w:val="6337FD9BDBF14966BE5D64A5074C8537"/>
-    <w:rsid w:val="0016705D"/>
-    <w:pPr>
-      <w:spacing w:after="160" w:line="259" w:lineRule="auto"/>
-    </w:pPr>
-    <w:rPr>
-      <w:sz w:val="22"/>
-      <w:szCs w:val="22"/>
-    </w:rPr>
-  </w:style>
-  <w:style w:type="paragraph" w:customStyle="1" w:styleId="C429951DCA024A2CAC31011399805E40">
-    <w:name w:val="C429951DCA024A2CAC31011399805E40"/>
-    <w:rsid w:val="0016705D"/>
-    <w:pPr>
-      <w:spacing w:after="160" w:line="259" w:lineRule="auto"/>
-    </w:pPr>
-    <w:rPr>
-      <w:sz w:val="22"/>
-      <w:szCs w:val="22"/>
-    </w:rPr>
-  </w:style>
-  <w:style w:type="paragraph" w:customStyle="1" w:styleId="690BF4D8944A4EBA87BB63072A74A42A">
-    <w:name w:val="690BF4D8944A4EBA87BB63072A74A42A"/>
-    <w:rsid w:val="0016705D"/>
-    <w:pPr>
-      <w:spacing w:after="160" w:line="259" w:lineRule="auto"/>
-    </w:pPr>
-    <w:rPr>
-      <w:sz w:val="22"/>
-      <w:szCs w:val="22"/>
-    </w:rPr>
-  </w:style>
-  <w:style w:type="paragraph" w:customStyle="1" w:styleId="5185DBF07B2B46B0952B4FCC600155D6">
-    <w:name w:val="5185DBF07B2B46B0952B4FCC600155D6"/>
-    <w:rsid w:val="0016705D"/>
-    <w:pPr>
-      <w:spacing w:after="160" w:line="259" w:lineRule="auto"/>
-    </w:pPr>
-    <w:rPr>
-      <w:sz w:val="22"/>
-      <w:szCs w:val="22"/>
-    </w:rPr>
-  </w:style>
-  <w:style w:type="paragraph" w:customStyle="1" w:styleId="C6B529679FDC47B0AB3FEC7453679359">
-    <w:name w:val="C6B529679FDC47B0AB3FEC7453679359"/>
-    <w:rsid w:val="0016705D"/>
-    <w:pPr>
-      <w:spacing w:after="160" w:line="259" w:lineRule="auto"/>
-    </w:pPr>
-    <w:rPr>
-      <w:sz w:val="22"/>
-      <w:szCs w:val="22"/>
-    </w:rPr>
-  </w:style>
-  <w:style w:type="paragraph" w:customStyle="1" w:styleId="8F49AEC0AB9346E0A8893A7E72BC58C6">
-    <w:name w:val="8F49AEC0AB9346E0A8893A7E72BC58C6"/>
-    <w:rsid w:val="0016705D"/>
-    <w:pPr>
-      <w:spacing w:after="160" w:line="259" w:lineRule="auto"/>
-    </w:pPr>
-    <w:rPr>
-      <w:sz w:val="22"/>
-      <w:szCs w:val="22"/>
-    </w:rPr>
-  </w:style>
-  <w:style w:type="paragraph" w:customStyle="1" w:styleId="7C8AF7723F524B489147020161B8D9B8">
-    <w:name w:val="7C8AF7723F524B489147020161B8D9B8"/>
-    <w:rsid w:val="0016705D"/>
-    <w:pPr>
-      <w:spacing w:after="160" w:line="259" w:lineRule="auto"/>
-    </w:pPr>
-    <w:rPr>
-      <w:sz w:val="22"/>
-      <w:szCs w:val="22"/>
-    </w:rPr>
-  </w:style>
-  <w:style w:type="paragraph" w:customStyle="1" w:styleId="5043ABE92AA94A24834EA1C120237E2B">
-    <w:name w:val="5043ABE92AA94A24834EA1C120237E2B"/>
-    <w:rsid w:val="0016705D"/>
-    <w:pPr>
-      <w:spacing w:after="160" w:line="259" w:lineRule="auto"/>
-    </w:pPr>
-    <w:rPr>
-      <w:sz w:val="22"/>
-      <w:szCs w:val="22"/>
-    </w:rPr>
-  </w:style>
-  <w:style w:type="paragraph" w:customStyle="1" w:styleId="3F2FDB1B27B544D095A2211406936B1D">
-    <w:name w:val="3F2FDB1B27B544D095A2211406936B1D"/>
-    <w:rsid w:val="0016705D"/>
-    <w:pPr>
-      <w:spacing w:after="160" w:line="259" w:lineRule="auto"/>
-    </w:pPr>
-    <w:rPr>
-      <w:sz w:val="22"/>
-      <w:szCs w:val="22"/>
-    </w:rPr>
-  </w:style>
-  <w:style w:type="paragraph" w:customStyle="1" w:styleId="C0F936FD55C54982BDEEA63FF318162B">
-    <w:name w:val="C0F936FD55C54982BDEEA63FF318162B"/>
-    <w:rsid w:val="0016705D"/>
-    <w:pPr>
-      <w:spacing w:after="160" w:line="259" w:lineRule="auto"/>
-    </w:pPr>
-    <w:rPr>
-      <w:sz w:val="22"/>
-      <w:szCs w:val="22"/>
-    </w:rPr>
-  </w:style>
-  <w:style w:type="paragraph" w:customStyle="1" w:styleId="58FA9CE88A254CFF874713124A620B70">
-    <w:name w:val="58FA9CE88A254CFF874713124A620B70"/>
-    <w:rsid w:val="0016705D"/>
-    <w:pPr>
-      <w:spacing w:after="160" w:line="259" w:lineRule="auto"/>
-    </w:pPr>
-    <w:rPr>
-      <w:sz w:val="22"/>
-      <w:szCs w:val="22"/>
-    </w:rPr>
-  </w:style>
-  <w:style w:type="paragraph" w:customStyle="1" w:styleId="8B78C7E73C6B45F6957B030F3B2A3E8A">
-    <w:name w:val="8B78C7E73C6B45F6957B030F3B2A3E8A"/>
-    <w:rsid w:val="0016705D"/>
-    <w:pPr>
-      <w:spacing w:after="160" w:line="259" w:lineRule="auto"/>
-    </w:pPr>
-    <w:rPr>
-      <w:sz w:val="22"/>
-      <w:szCs w:val="22"/>
-    </w:rPr>
-  </w:style>
-  <w:style w:type="paragraph" w:customStyle="1" w:styleId="727D253A83DB4AD5B4962C78A3779999">
-    <w:name w:val="727D253A83DB4AD5B4962C78A3779999"/>
-    <w:rsid w:val="0016705D"/>
-    <w:pPr>
-      <w:spacing w:after="160" w:line="259" w:lineRule="auto"/>
-    </w:pPr>
-    <w:rPr>
-      <w:sz w:val="22"/>
-      <w:szCs w:val="22"/>
-    </w:rPr>
-  </w:style>
-  <w:style w:type="paragraph" w:customStyle="1" w:styleId="DEF53B7D89834B7E82807DEDE3E1020E">
-    <w:name w:val="DEF53B7D89834B7E82807DEDE3E1020E"/>
-    <w:rsid w:val="0016705D"/>
-    <w:pPr>
-      <w:spacing w:after="160" w:line="259" w:lineRule="auto"/>
-    </w:pPr>
-    <w:rPr>
-      <w:sz w:val="22"/>
-      <w:szCs w:val="22"/>
-    </w:rPr>
-  </w:style>
   <w:style w:type="paragraph" w:customStyle="1" w:styleId="A40DDCC64DA04862B129C4FEDB2A095D">
     <w:name w:val="A40DDCC64DA04862B129C4FEDB2A095D"/>
     <w:rsid w:val="0016705D"/>
@@ -4268,17 +3938,6 @@
       <w:szCs w:val="22"/>
     </w:rPr>
   </w:style>
-  <w:style w:type="paragraph" w:customStyle="1" w:styleId="D29141F721E34B909FBBA23EC17E5C71">
-    <w:name w:val="D29141F721E34B909FBBA23EC17E5C71"/>
-    <w:rsid w:val="0016705D"/>
-    <w:pPr>
-      <w:spacing w:after="160" w:line="259" w:lineRule="auto"/>
-    </w:pPr>
-    <w:rPr>
-      <w:sz w:val="22"/>
-      <w:szCs w:val="22"/>
-    </w:rPr>
-  </w:style>
   <w:style w:type="paragraph" w:customStyle="1" w:styleId="E106BE54E0394073AC7DF91EE2FC1016">
     <w:name w:val="E106BE54E0394073AC7DF91EE2FC1016"/>
     <w:rsid w:val="0016705D"/>
@@ -4292,61 +3951,6 @@
   </w:style>
   <w:style w:type="paragraph" w:customStyle="1" w:styleId="15D704AD1F13415398EE74BAC935B0C2">
     <w:name w:val="15D704AD1F13415398EE74BAC935B0C2"/>
-    <w:rsid w:val="0016705D"/>
-    <w:pPr>
-      <w:spacing w:after="160" w:line="259" w:lineRule="auto"/>
-    </w:pPr>
-    <w:rPr>
-      <w:sz w:val="22"/>
-      <w:szCs w:val="22"/>
-    </w:rPr>
-  </w:style>
-  <w:style w:type="paragraph" w:customStyle="1" w:styleId="5459EB29454949B4B5E3C1158622A6E3">
-    <w:name w:val="5459EB29454949B4B5E3C1158622A6E3"/>
-    <w:rsid w:val="0016705D"/>
-    <w:pPr>
-      <w:spacing w:after="160" w:line="259" w:lineRule="auto"/>
-    </w:pPr>
-    <w:rPr>
-      <w:sz w:val="22"/>
-      <w:szCs w:val="22"/>
-    </w:rPr>
-  </w:style>
-  <w:style w:type="paragraph" w:customStyle="1" w:styleId="AF911430F4C843F5BF07B11F519578DE">
-    <w:name w:val="AF911430F4C843F5BF07B11F519578DE"/>
-    <w:rsid w:val="0016705D"/>
-    <w:pPr>
-      <w:spacing w:after="160" w:line="259" w:lineRule="auto"/>
-    </w:pPr>
-    <w:rPr>
-      <w:sz w:val="22"/>
-      <w:szCs w:val="22"/>
-    </w:rPr>
-  </w:style>
-  <w:style w:type="paragraph" w:customStyle="1" w:styleId="5FA7C368F826457BB3008679451D80CD">
-    <w:name w:val="5FA7C368F826457BB3008679451D80CD"/>
-    <w:rsid w:val="0016705D"/>
-    <w:pPr>
-      <w:spacing w:after="160" w:line="259" w:lineRule="auto"/>
-    </w:pPr>
-    <w:rPr>
-      <w:sz w:val="22"/>
-      <w:szCs w:val="22"/>
-    </w:rPr>
-  </w:style>
-  <w:style w:type="paragraph" w:customStyle="1" w:styleId="791E16D1301C4187BFD1CB0B0FF02E5E">
-    <w:name w:val="791E16D1301C4187BFD1CB0B0FF02E5E"/>
-    <w:rsid w:val="0016705D"/>
-    <w:pPr>
-      <w:spacing w:after="160" w:line="259" w:lineRule="auto"/>
-    </w:pPr>
-    <w:rPr>
-      <w:sz w:val="22"/>
-      <w:szCs w:val="22"/>
-    </w:rPr>
-  </w:style>
-  <w:style w:type="paragraph" w:customStyle="1" w:styleId="7884C589F22342C48C5D36610379B122">
-    <w:name w:val="7884C589F22342C48C5D36610379B122"/>
     <w:rsid w:val="0016705D"/>
     <w:pPr>
       <w:spacing w:after="160" w:line="259" w:lineRule="auto"/>
